--- a/worddocs/it-acceptable-use-policy.docx
+++ b/worddocs/it-acceptable-use-policy.docx
@@ -2400,9 +2400,11 @@
       <w:r>
         <w:t xml:space="preserve">ICT IA maintains a list of countries where carriage and use of remote access devices is permitted.</w:t>
       </w:r>
-      <w:r>
-        <w:t xml:space="preserve"> </w:t>
-      </w:r>
+    </w:p>
+    <w:p>
+      <w:pPr>
+        <w:pStyle w:val="BodyText"/>
+      </w:pPr>
       <w:r>
         <w:t xml:space="preserve">Further details can be found in the</w:t>
       </w:r>
@@ -2466,6 +2468,9 @@
         </w:r>
       </w:hyperlink>
       <w:r>
+        <w:t xml:space="preserve">applicable remote working</w:t>
+      </w:r>
+      <w:r>
         <w:t xml:space="preserve"> </w:t>
       </w:r>
       <w:r>
@@ -2508,10 +2513,13 @@
         </w:r>
       </w:hyperlink>
       <w:r>
-        <w:t xml:space="preserve"> </w:t>
-      </w:r>
-      <w:r>
-        <w:t xml:space="preserve">before doing so or the applicable device IT Security Operating Procedures document.</w:t>
+        <w:t xml:space="preserve">applicable remote working</w:t>
+      </w:r>
+      <w:r>
+        <w:t xml:space="preserve"> </w:t>
+      </w:r>
+      <w:r>
+        <w:t xml:space="preserve">guidance before doing so or the applicable device IT Security Operating Procedures document.</w:t>
       </w:r>
     </w:p>
     <w:bookmarkEnd w:id="39"/>

--- a/worddocs/it-acceptable-use-policy.docx
+++ b/worddocs/it-acceptable-use-policy.docx
@@ -287,6 +287,7 @@
       </w:r>
       <w:r>
         <w:rPr>
+          <w:bCs/>
           <w:b/>
         </w:rPr>
         <w:t xml:space="preserve">must be</w:t>
@@ -318,6 +319,7 @@
       </w:r>
       <w:r>
         <w:rPr>
+          <w:bCs/>
           <w:b/>
         </w:rPr>
         <w:t xml:space="preserve">must undergo</w:t>
@@ -407,6 +409,7 @@
       </w:r>
       <w:r>
         <w:rPr>
+          <w:bCs/>
           <w:b/>
         </w:rPr>
         <w:t xml:space="preserve">must have and maintain</w:t>
@@ -444,6 +447,7 @@
       </w:r>
       <w:r>
         <w:rPr>
+          <w:bCs/>
           <w:b/>
         </w:rPr>
         <w:t xml:space="preserve">must acknowledge</w:t>
@@ -481,6 +485,7 @@
       </w:r>
       <w:r>
         <w:rPr>
+          <w:bCs/>
           <w:b/>
         </w:rPr>
         <w:t xml:space="preserve">must be</w:t>
@@ -524,6 +529,7 @@
       </w:r>
       <w:r>
         <w:rPr>
+          <w:bCs/>
           <w:b/>
         </w:rPr>
         <w:t xml:space="preserve">must be</w:t>
@@ -555,6 +561,7 @@
       </w:r>
       <w:r>
         <w:rPr>
+          <w:bCs/>
           <w:b/>
         </w:rPr>
         <w:t xml:space="preserve">must be</w:t>
@@ -759,6 +766,7 @@
       </w:r>
       <w:r>
         <w:rPr>
+          <w:bCs/>
           <w:b/>
         </w:rPr>
         <w:t xml:space="preserve">must have</w:t>
@@ -813,6 +821,7 @@
       </w:pPr>
       <w:r>
         <w:rPr>
+          <w:bCs/>
           <w:b/>
         </w:rPr>
         <w:t xml:space="preserve">Note</w:t>
@@ -898,6 +907,7 @@
       </w:r>
       <w:r>
         <w:rPr>
+          <w:bCs/>
           <w:b/>
         </w:rPr>
         <w:t xml:space="preserve">must be</w:t>
@@ -947,6 +957,7 @@
       </w:r>
       <w:r>
         <w:rPr>
+          <w:bCs/>
           <w:b/>
         </w:rPr>
         <w:t xml:space="preserve">must ensure</w:t>
@@ -978,6 +989,7 @@
       </w:r>
       <w:r>
         <w:rPr>
+          <w:bCs/>
           <w:b/>
         </w:rPr>
         <w:t xml:space="preserve">must seek</w:t>
@@ -1057,6 +1069,7 @@
       </w:r>
       <w:r>
         <w:rPr>
+          <w:bCs/>
           <w:b/>
         </w:rPr>
         <w:t xml:space="preserve">must not</w:t>
@@ -1088,6 +1101,7 @@
       </w:r>
       <w:r>
         <w:rPr>
+          <w:bCs/>
           <w:b/>
         </w:rPr>
         <w:t xml:space="preserve">must not:</w:t>
@@ -1206,6 +1220,7 @@
       </w:r>
       <w:r>
         <w:rPr>
+          <w:bCs/>
           <w:b/>
         </w:rPr>
         <w:t xml:space="preserve">must be</w:t>
@@ -1333,6 +1348,7 @@
       </w:r>
       <w:r>
         <w:rPr>
+          <w:bCs/>
           <w:b/>
         </w:rPr>
         <w:t xml:space="preserve">must ensure</w:t>
@@ -1424,6 +1440,7 @@
       </w:r>
       <w:r>
         <w:rPr>
+          <w:bCs/>
           <w:b/>
         </w:rPr>
         <w:t xml:space="preserve">must not</w:t>
@@ -1616,6 +1633,7 @@
       </w:r>
       <w:r>
         <w:rPr>
+          <w:bCs/>
           <w:b/>
         </w:rPr>
         <w:t xml:space="preserve">must ensure</w:t>
@@ -1665,6 +1683,7 @@
       </w:r>
       <w:r>
         <w:rPr>
+          <w:bCs/>
           <w:b/>
         </w:rPr>
         <w:t xml:space="preserve">must ensure</w:t>
@@ -1708,6 +1727,7 @@
       </w:r>
       <w:r>
         <w:rPr>
+          <w:bCs/>
           <w:b/>
         </w:rPr>
         <w:t xml:space="preserve">must be</w:t>
@@ -1775,6 +1795,7 @@
       </w:r>
       <w:r>
         <w:rPr>
+          <w:bCs/>
           <w:b/>
         </w:rPr>
         <w:t xml:space="preserve">must request</w:t>
@@ -2032,6 +2053,7 @@
       </w:r>
       <w:r>
         <w:rPr>
+          <w:bCs/>
           <w:b/>
         </w:rPr>
         <w:t xml:space="preserve">must use</w:t>
@@ -2177,6 +2199,7 @@
       </w:r>
       <w:r>
         <w:rPr>
+          <w:bCs/>
           <w:b/>
         </w:rPr>
         <w:t xml:space="preserve">must ensure</w:t>
@@ -2242,6 +2265,7 @@
       </w:r>
       <w:r>
         <w:rPr>
+          <w:bCs/>
           <w:b/>
         </w:rPr>
         <w:t xml:space="preserve">must ensure</w:t>
@@ -2297,6 +2321,7 @@
       </w:r>
       <w:r>
         <w:rPr>
+          <w:bCs/>
           <w:b/>
         </w:rPr>
         <w:t xml:space="preserve">must</w:t>
@@ -2446,6 +2471,7 @@
       </w:r>
       <w:r>
         <w:rPr>
+          <w:bCs/>
           <w:b/>
         </w:rPr>
         <w:t xml:space="preserve">must be</w:t>
@@ -2497,6 +2523,7 @@
       </w:r>
       <w:r>
         <w:rPr>
+          <w:bCs/>
           <w:b/>
         </w:rPr>
         <w:t xml:space="preserve">must consult</w:t>
@@ -2703,6 +2730,7 @@
       </w:r>
       <w:r>
         <w:rPr>
+          <w:bCs/>
           <w:b/>
         </w:rPr>
         <w:t xml:space="preserve">must be</w:t>
@@ -2734,6 +2762,7 @@
       </w:r>
       <w:r>
         <w:rPr>
+          <w:bCs/>
           <w:b/>
         </w:rPr>
         <w:t xml:space="preserve">must be</w:t>
@@ -2815,10 +2844,7 @@
       <w:lvlText w:val=" "/>
       <w:lvlJc w:val="left"/>
       <w:pPr>
-        <w:tabs>
-          <w:tab w:val="num" w:pos="0"/>
-        </w:tabs>
-        <w:ind w:left="480" w:hanging="480"/>
+        <w:ind w:left="720" w:hanging="480"/>
       </w:pPr>
     </w:lvl>
     <w:lvl w:ilvl="1">
@@ -2826,10 +2852,7 @@
       <w:lvlText w:val=" "/>
       <w:lvlJc w:val="left"/>
       <w:pPr>
-        <w:tabs>
-          <w:tab w:val="num" w:pos="720"/>
-        </w:tabs>
-        <w:ind w:left="1200" w:hanging="480"/>
+        <w:ind w:left="1440" w:hanging="480"/>
       </w:pPr>
     </w:lvl>
     <w:lvl w:ilvl="2">
@@ -2837,10 +2860,7 @@
       <w:lvlText w:val=" "/>
       <w:lvlJc w:val="left"/>
       <w:pPr>
-        <w:tabs>
-          <w:tab w:val="num" w:pos="1440"/>
-        </w:tabs>
-        <w:ind w:left="1920" w:hanging="480"/>
+        <w:ind w:left="2160" w:hanging="480"/>
       </w:pPr>
     </w:lvl>
     <w:lvl w:ilvl="3">
@@ -2848,10 +2868,7 @@
       <w:lvlText w:val=" "/>
       <w:lvlJc w:val="left"/>
       <w:pPr>
-        <w:tabs>
-          <w:tab w:val="num" w:pos="2160"/>
-        </w:tabs>
-        <w:ind w:left="2640" w:hanging="480"/>
+        <w:ind w:left="2880" w:hanging="480"/>
       </w:pPr>
     </w:lvl>
     <w:lvl w:ilvl="4">
@@ -2859,10 +2876,7 @@
       <w:lvlText w:val=" "/>
       <w:lvlJc w:val="left"/>
       <w:pPr>
-        <w:tabs>
-          <w:tab w:val="num" w:pos="2880"/>
-        </w:tabs>
-        <w:ind w:left="3360" w:hanging="480"/>
+        <w:ind w:left="3600" w:hanging="480"/>
       </w:pPr>
     </w:lvl>
     <w:lvl w:ilvl="5">
@@ -2870,10 +2884,7 @@
       <w:lvlText w:val=" "/>
       <w:lvlJc w:val="left"/>
       <w:pPr>
-        <w:tabs>
-          <w:tab w:val="num" w:pos="3600"/>
-        </w:tabs>
-        <w:ind w:left="4080" w:hanging="480"/>
+        <w:ind w:left="4320" w:hanging="480"/>
       </w:pPr>
     </w:lvl>
     <w:lvl w:ilvl="6">
@@ -2881,10 +2892,7 @@
       <w:lvlText w:val=" "/>
       <w:lvlJc w:val="left"/>
       <w:pPr>
-        <w:tabs>
-          <w:tab w:val="num" w:pos="4320"/>
-        </w:tabs>
-        <w:ind w:left="4800" w:hanging="480"/>
+        <w:ind w:left="5040" w:hanging="480"/>
       </w:pPr>
     </w:lvl>
     <w:lvl w:ilvl="7">
@@ -2892,10 +2900,7 @@
       <w:lvlText w:val=" "/>
       <w:lvlJc w:val="left"/>
       <w:pPr>
-        <w:tabs>
-          <w:tab w:val="num" w:pos="5040"/>
-        </w:tabs>
-        <w:ind w:left="5520" w:hanging="480"/>
+        <w:ind w:left="5760" w:hanging="480"/>
       </w:pPr>
     </w:lvl>
     <w:lvl w:ilvl="8">
@@ -2903,10 +2908,7 @@
       <w:lvlText w:val=" "/>
       <w:lvlJc w:val="left"/>
       <w:pPr>
-        <w:tabs>
-          <w:tab w:val="num" w:pos="5760"/>
-        </w:tabs>
-        <w:ind w:left="6240" w:hanging="480"/>
+        <w:ind w:left="6480" w:hanging="480"/>
       </w:pPr>
     </w:lvl>
   </w:abstractNum>
@@ -2918,10 +2920,7 @@
       <w:lvlText w:val="•"/>
       <w:lvlJc w:val="left"/>
       <w:pPr>
-        <w:tabs>
-          <w:tab w:val="num" w:pos="0"/>
-        </w:tabs>
-        <w:ind w:left="480" w:hanging="480"/>
+        <w:ind w:left="720" w:hanging="480"/>
       </w:pPr>
     </w:lvl>
     <w:lvl w:ilvl="1">
@@ -2929,10 +2928,7 @@
       <w:lvlText w:val="–"/>
       <w:lvlJc w:val="left"/>
       <w:pPr>
-        <w:tabs>
-          <w:tab w:val="num" w:pos="720"/>
-        </w:tabs>
-        <w:ind w:left="1200" w:hanging="480"/>
+        <w:ind w:left="1440" w:hanging="480"/>
       </w:pPr>
     </w:lvl>
     <w:lvl w:ilvl="2">
@@ -2940,10 +2936,7 @@
       <w:lvlText w:val="•"/>
       <w:lvlJc w:val="left"/>
       <w:pPr>
-        <w:tabs>
-          <w:tab w:val="num" w:pos="1440"/>
-        </w:tabs>
-        <w:ind w:left="1920" w:hanging="480"/>
+        <w:ind w:left="2160" w:hanging="480"/>
       </w:pPr>
     </w:lvl>
     <w:lvl w:ilvl="3">
@@ -2951,10 +2944,7 @@
       <w:lvlText w:val="–"/>
       <w:lvlJc w:val="left"/>
       <w:pPr>
-        <w:tabs>
-          <w:tab w:val="num" w:pos="2160"/>
-        </w:tabs>
-        <w:ind w:left="2640" w:hanging="480"/>
+        <w:ind w:left="2880" w:hanging="480"/>
       </w:pPr>
     </w:lvl>
     <w:lvl w:ilvl="4">
@@ -2962,10 +2952,7 @@
       <w:lvlText w:val="•"/>
       <w:lvlJc w:val="left"/>
       <w:pPr>
-        <w:tabs>
-          <w:tab w:val="num" w:pos="2880"/>
-        </w:tabs>
-        <w:ind w:left="3360" w:hanging="480"/>
+        <w:ind w:left="3600" w:hanging="480"/>
       </w:pPr>
     </w:lvl>
     <w:lvl w:ilvl="5">
@@ -2973,10 +2960,7 @@
       <w:lvlText w:val="–"/>
       <w:lvlJc w:val="left"/>
       <w:pPr>
-        <w:tabs>
-          <w:tab w:val="num" w:pos="3600"/>
-        </w:tabs>
-        <w:ind w:left="4080" w:hanging="480"/>
+        <w:ind w:left="4320" w:hanging="480"/>
       </w:pPr>
     </w:lvl>
     <w:lvl w:ilvl="6">
@@ -2984,10 +2968,7 @@
       <w:lvlText w:val="•"/>
       <w:lvlJc w:val="left"/>
       <w:pPr>
-        <w:tabs>
-          <w:tab w:val="num" w:pos="4320"/>
-        </w:tabs>
-        <w:ind w:left="4800" w:hanging="480"/>
+        <w:ind w:left="5040" w:hanging="480"/>
       </w:pPr>
     </w:lvl>
     <w:lvl w:ilvl="7">
@@ -2995,10 +2976,7 @@
       <w:lvlText w:val="–"/>
       <w:lvlJc w:val="left"/>
       <w:pPr>
-        <w:tabs>
-          <w:tab w:val="num" w:pos="5040"/>
-        </w:tabs>
-        <w:ind w:left="5520" w:hanging="480"/>
+        <w:ind w:left="5760" w:hanging="480"/>
       </w:pPr>
     </w:lvl>
     <w:lvl w:ilvl="8">
@@ -3006,10 +2984,7 @@
       <w:lvlText w:val="•"/>
       <w:lvlJc w:val="left"/>
       <w:pPr>
-        <w:tabs>
-          <w:tab w:val="num" w:pos="5760"/>
-        </w:tabs>
-        <w:ind w:left="6240" w:hanging="480"/>
+        <w:ind w:left="6480" w:hanging="480"/>
       </w:pPr>
     </w:lvl>
   </w:abstractNum>

--- a/worddocs/it-acceptable-use-policy.docx
+++ b/worddocs/it-acceptable-use-policy.docx
@@ -28,7 +28,7 @@
         <w:t xml:space="preserve">Policy</w:t>
       </w:r>
     </w:p>
-    <w:bookmarkStart w:id="41" w:name="ariaid-title1"/>
+    <w:bookmarkStart w:id="43" w:name="ariaid-title1"/>
     <w:p>
       <w:pPr>
         <w:pStyle w:val="Heading1"/>
@@ -2805,7 +2805,39 @@
       </w:r>
     </w:p>
     <w:bookmarkEnd w:id="40"/>
-    <w:bookmarkEnd w:id="41"/>
+    <w:bookmarkStart w:id="42" w:name="ariaid-title17"/>
+    <w:p>
+      <w:pPr>
+        <w:pStyle w:val="Heading2"/>
+      </w:pPr>
+      <w:r>
+        <w:t xml:space="preserve">Feedback</w:t>
+      </w:r>
+    </w:p>
+    <w:p>
+      <w:pPr>
+        <w:pStyle w:val="BlockText"/>
+      </w:pPr>
+      <w:r>
+        <w:t xml:space="preserve">If you have any questions or comments about this guidance, such as suggestions for improvements, please contact:</w:t>
+      </w:r>
+      <w:r>
+        <w:t xml:space="preserve"> </w:t>
+      </w:r>
+      <w:hyperlink r:id="rId41">
+        <w:r>
+          <w:rPr>
+            <w:rStyle w:val="Hyperlink"/>
+          </w:rPr>
+          <w:t xml:space="preserve">itpolicycontent@digital.justice.gov.uk</w:t>
+        </w:r>
+      </w:hyperlink>
+      <w:r>
+        <w:t xml:space="preserve">.</w:t>
+      </w:r>
+    </w:p>
+    <w:bookmarkEnd w:id="42"/>
+    <w:bookmarkEnd w:id="43"/>
     <w:sectPr/>
   </w:body>
 </w:document>

--- a/worddocs/it-acceptable-use-policy.docx
+++ b/worddocs/it-acceptable-use-policy.docx
@@ -287,7 +287,6 @@
       </w:r>
       <w:r>
         <w:rPr>
-          <w:bCs/>
           <w:b/>
         </w:rPr>
         <w:t xml:space="preserve">must be</w:t>
@@ -319,7 +318,6 @@
       </w:r>
       <w:r>
         <w:rPr>
-          <w:bCs/>
           <w:b/>
         </w:rPr>
         <w:t xml:space="preserve">must undergo</w:t>
@@ -409,7 +407,6 @@
       </w:r>
       <w:r>
         <w:rPr>
-          <w:bCs/>
           <w:b/>
         </w:rPr>
         <w:t xml:space="preserve">must have and maintain</w:t>
@@ -447,7 +444,6 @@
       </w:r>
       <w:r>
         <w:rPr>
-          <w:bCs/>
           <w:b/>
         </w:rPr>
         <w:t xml:space="preserve">must acknowledge</w:t>
@@ -485,7 +481,6 @@
       </w:r>
       <w:r>
         <w:rPr>
-          <w:bCs/>
           <w:b/>
         </w:rPr>
         <w:t xml:space="preserve">must be</w:t>
@@ -529,7 +524,6 @@
       </w:r>
       <w:r>
         <w:rPr>
-          <w:bCs/>
           <w:b/>
         </w:rPr>
         <w:t xml:space="preserve">must be</w:t>
@@ -561,7 +555,6 @@
       </w:r>
       <w:r>
         <w:rPr>
-          <w:bCs/>
           <w:b/>
         </w:rPr>
         <w:t xml:space="preserve">must be</w:t>
@@ -766,7 +759,6 @@
       </w:r>
       <w:r>
         <w:rPr>
-          <w:bCs/>
           <w:b/>
         </w:rPr>
         <w:t xml:space="preserve">must have</w:t>
@@ -821,7 +813,6 @@
       </w:pPr>
       <w:r>
         <w:rPr>
-          <w:bCs/>
           <w:b/>
         </w:rPr>
         <w:t xml:space="preserve">Note</w:t>
@@ -907,7 +898,6 @@
       </w:r>
       <w:r>
         <w:rPr>
-          <w:bCs/>
           <w:b/>
         </w:rPr>
         <w:t xml:space="preserve">must be</w:t>
@@ -957,7 +947,6 @@
       </w:r>
       <w:r>
         <w:rPr>
-          <w:bCs/>
           <w:b/>
         </w:rPr>
         <w:t xml:space="preserve">must ensure</w:t>
@@ -989,7 +978,6 @@
       </w:r>
       <w:r>
         <w:rPr>
-          <w:bCs/>
           <w:b/>
         </w:rPr>
         <w:t xml:space="preserve">must seek</w:t>
@@ -1069,7 +1057,6 @@
       </w:r>
       <w:r>
         <w:rPr>
-          <w:bCs/>
           <w:b/>
         </w:rPr>
         <w:t xml:space="preserve">must not</w:t>
@@ -1101,7 +1088,6 @@
       </w:r>
       <w:r>
         <w:rPr>
-          <w:bCs/>
           <w:b/>
         </w:rPr>
         <w:t xml:space="preserve">must not:</w:t>
@@ -1220,7 +1206,6 @@
       </w:r>
       <w:r>
         <w:rPr>
-          <w:bCs/>
           <w:b/>
         </w:rPr>
         <w:t xml:space="preserve">must be</w:t>
@@ -1348,7 +1333,6 @@
       </w:r>
       <w:r>
         <w:rPr>
-          <w:bCs/>
           <w:b/>
         </w:rPr>
         <w:t xml:space="preserve">must ensure</w:t>
@@ -1440,7 +1424,6 @@
       </w:r>
       <w:r>
         <w:rPr>
-          <w:bCs/>
           <w:b/>
         </w:rPr>
         <w:t xml:space="preserve">must not</w:t>
@@ -1633,7 +1616,6 @@
       </w:r>
       <w:r>
         <w:rPr>
-          <w:bCs/>
           <w:b/>
         </w:rPr>
         <w:t xml:space="preserve">must ensure</w:t>
@@ -1683,7 +1665,6 @@
       </w:r>
       <w:r>
         <w:rPr>
-          <w:bCs/>
           <w:b/>
         </w:rPr>
         <w:t xml:space="preserve">must ensure</w:t>
@@ -1727,7 +1708,6 @@
       </w:r>
       <w:r>
         <w:rPr>
-          <w:bCs/>
           <w:b/>
         </w:rPr>
         <w:t xml:space="preserve">must be</w:t>
@@ -1795,7 +1775,6 @@
       </w:r>
       <w:r>
         <w:rPr>
-          <w:bCs/>
           <w:b/>
         </w:rPr>
         <w:t xml:space="preserve">must request</w:t>
@@ -2053,7 +2032,6 @@
       </w:r>
       <w:r>
         <w:rPr>
-          <w:bCs/>
           <w:b/>
         </w:rPr>
         <w:t xml:space="preserve">must use</w:t>
@@ -2199,7 +2177,6 @@
       </w:r>
       <w:r>
         <w:rPr>
-          <w:bCs/>
           <w:b/>
         </w:rPr>
         <w:t xml:space="preserve">must ensure</w:t>
@@ -2265,7 +2242,6 @@
       </w:r>
       <w:r>
         <w:rPr>
-          <w:bCs/>
           <w:b/>
         </w:rPr>
         <w:t xml:space="preserve">must ensure</w:t>
@@ -2321,7 +2297,6 @@
       </w:r>
       <w:r>
         <w:rPr>
-          <w:bCs/>
           <w:b/>
         </w:rPr>
         <w:t xml:space="preserve">must</w:t>
@@ -2471,7 +2446,6 @@
       </w:r>
       <w:r>
         <w:rPr>
-          <w:bCs/>
           <w:b/>
         </w:rPr>
         <w:t xml:space="preserve">must be</w:t>
@@ -2523,7 +2497,6 @@
       </w:r>
       <w:r>
         <w:rPr>
-          <w:bCs/>
           <w:b/>
         </w:rPr>
         <w:t xml:space="preserve">must consult</w:t>
@@ -2730,7 +2703,6 @@
       </w:r>
       <w:r>
         <w:rPr>
-          <w:bCs/>
           <w:b/>
         </w:rPr>
         <w:t xml:space="preserve">must be</w:t>
@@ -2762,7 +2734,6 @@
       </w:r>
       <w:r>
         <w:rPr>
-          <w:bCs/>
           <w:b/>
         </w:rPr>
         <w:t xml:space="preserve">must be</w:t>
@@ -2876,7 +2847,10 @@
       <w:lvlText w:val=" "/>
       <w:lvlJc w:val="left"/>
       <w:pPr>
-        <w:ind w:left="720" w:hanging="480"/>
+        <w:tabs>
+          <w:tab w:val="num" w:pos="0"/>
+        </w:tabs>
+        <w:ind w:left="480" w:hanging="480"/>
       </w:pPr>
     </w:lvl>
     <w:lvl w:ilvl="1">
@@ -2884,7 +2858,10 @@
       <w:lvlText w:val=" "/>
       <w:lvlJc w:val="left"/>
       <w:pPr>
-        <w:ind w:left="1440" w:hanging="480"/>
+        <w:tabs>
+          <w:tab w:val="num" w:pos="720"/>
+        </w:tabs>
+        <w:ind w:left="1200" w:hanging="480"/>
       </w:pPr>
     </w:lvl>
     <w:lvl w:ilvl="2">
@@ -2892,7 +2869,10 @@
       <w:lvlText w:val=" "/>
       <w:lvlJc w:val="left"/>
       <w:pPr>
-        <w:ind w:left="2160" w:hanging="480"/>
+        <w:tabs>
+          <w:tab w:val="num" w:pos="1440"/>
+        </w:tabs>
+        <w:ind w:left="1920" w:hanging="480"/>
       </w:pPr>
     </w:lvl>
     <w:lvl w:ilvl="3">
@@ -2900,7 +2880,10 @@
       <w:lvlText w:val=" "/>
       <w:lvlJc w:val="left"/>
       <w:pPr>
-        <w:ind w:left="2880" w:hanging="480"/>
+        <w:tabs>
+          <w:tab w:val="num" w:pos="2160"/>
+        </w:tabs>
+        <w:ind w:left="2640" w:hanging="480"/>
       </w:pPr>
     </w:lvl>
     <w:lvl w:ilvl="4">
@@ -2908,7 +2891,10 @@
       <w:lvlText w:val=" "/>
       <w:lvlJc w:val="left"/>
       <w:pPr>
-        <w:ind w:left="3600" w:hanging="480"/>
+        <w:tabs>
+          <w:tab w:val="num" w:pos="2880"/>
+        </w:tabs>
+        <w:ind w:left="3360" w:hanging="480"/>
       </w:pPr>
     </w:lvl>
     <w:lvl w:ilvl="5">
@@ -2916,7 +2902,10 @@
       <w:lvlText w:val=" "/>
       <w:lvlJc w:val="left"/>
       <w:pPr>
-        <w:ind w:left="4320" w:hanging="480"/>
+        <w:tabs>
+          <w:tab w:val="num" w:pos="3600"/>
+        </w:tabs>
+        <w:ind w:left="4080" w:hanging="480"/>
       </w:pPr>
     </w:lvl>
     <w:lvl w:ilvl="6">
@@ -2924,7 +2913,10 @@
       <w:lvlText w:val=" "/>
       <w:lvlJc w:val="left"/>
       <w:pPr>
-        <w:ind w:left="5040" w:hanging="480"/>
+        <w:tabs>
+          <w:tab w:val="num" w:pos="4320"/>
+        </w:tabs>
+        <w:ind w:left="4800" w:hanging="480"/>
       </w:pPr>
     </w:lvl>
     <w:lvl w:ilvl="7">
@@ -2932,7 +2924,10 @@
       <w:lvlText w:val=" "/>
       <w:lvlJc w:val="left"/>
       <w:pPr>
-        <w:ind w:left="5760" w:hanging="480"/>
+        <w:tabs>
+          <w:tab w:val="num" w:pos="5040"/>
+        </w:tabs>
+        <w:ind w:left="5520" w:hanging="480"/>
       </w:pPr>
     </w:lvl>
     <w:lvl w:ilvl="8">
@@ -2940,7 +2935,10 @@
       <w:lvlText w:val=" "/>
       <w:lvlJc w:val="left"/>
       <w:pPr>
-        <w:ind w:left="6480" w:hanging="480"/>
+        <w:tabs>
+          <w:tab w:val="num" w:pos="5760"/>
+        </w:tabs>
+        <w:ind w:left="6240" w:hanging="480"/>
       </w:pPr>
     </w:lvl>
   </w:abstractNum>
@@ -2952,7 +2950,10 @@
       <w:lvlText w:val="•"/>
       <w:lvlJc w:val="left"/>
       <w:pPr>
-        <w:ind w:left="720" w:hanging="480"/>
+        <w:tabs>
+          <w:tab w:val="num" w:pos="0"/>
+        </w:tabs>
+        <w:ind w:left="480" w:hanging="480"/>
       </w:pPr>
     </w:lvl>
     <w:lvl w:ilvl="1">
@@ -2960,7 +2961,10 @@
       <w:lvlText w:val="–"/>
       <w:lvlJc w:val="left"/>
       <w:pPr>
-        <w:ind w:left="1440" w:hanging="480"/>
+        <w:tabs>
+          <w:tab w:val="num" w:pos="720"/>
+        </w:tabs>
+        <w:ind w:left="1200" w:hanging="480"/>
       </w:pPr>
     </w:lvl>
     <w:lvl w:ilvl="2">
@@ -2968,7 +2972,10 @@
       <w:lvlText w:val="•"/>
       <w:lvlJc w:val="left"/>
       <w:pPr>
-        <w:ind w:left="2160" w:hanging="480"/>
+        <w:tabs>
+          <w:tab w:val="num" w:pos="1440"/>
+        </w:tabs>
+        <w:ind w:left="1920" w:hanging="480"/>
       </w:pPr>
     </w:lvl>
     <w:lvl w:ilvl="3">
@@ -2976,7 +2983,10 @@
       <w:lvlText w:val="–"/>
       <w:lvlJc w:val="left"/>
       <w:pPr>
-        <w:ind w:left="2880" w:hanging="480"/>
+        <w:tabs>
+          <w:tab w:val="num" w:pos="2160"/>
+        </w:tabs>
+        <w:ind w:left="2640" w:hanging="480"/>
       </w:pPr>
     </w:lvl>
     <w:lvl w:ilvl="4">
@@ -2984,7 +2994,10 @@
       <w:lvlText w:val="•"/>
       <w:lvlJc w:val="left"/>
       <w:pPr>
-        <w:ind w:left="3600" w:hanging="480"/>
+        <w:tabs>
+          <w:tab w:val="num" w:pos="2880"/>
+        </w:tabs>
+        <w:ind w:left="3360" w:hanging="480"/>
       </w:pPr>
     </w:lvl>
     <w:lvl w:ilvl="5">
@@ -2992,7 +3005,10 @@
       <w:lvlText w:val="–"/>
       <w:lvlJc w:val="left"/>
       <w:pPr>
-        <w:ind w:left="4320" w:hanging="480"/>
+        <w:tabs>
+          <w:tab w:val="num" w:pos="3600"/>
+        </w:tabs>
+        <w:ind w:left="4080" w:hanging="480"/>
       </w:pPr>
     </w:lvl>
     <w:lvl w:ilvl="6">
@@ -3000,7 +3016,10 @@
       <w:lvlText w:val="•"/>
       <w:lvlJc w:val="left"/>
       <w:pPr>
-        <w:ind w:left="5040" w:hanging="480"/>
+        <w:tabs>
+          <w:tab w:val="num" w:pos="4320"/>
+        </w:tabs>
+        <w:ind w:left="4800" w:hanging="480"/>
       </w:pPr>
     </w:lvl>
     <w:lvl w:ilvl="7">
@@ -3008,7 +3027,10 @@
       <w:lvlText w:val="–"/>
       <w:lvlJc w:val="left"/>
       <w:pPr>
-        <w:ind w:left="5760" w:hanging="480"/>
+        <w:tabs>
+          <w:tab w:val="num" w:pos="5040"/>
+        </w:tabs>
+        <w:ind w:left="5520" w:hanging="480"/>
       </w:pPr>
     </w:lvl>
     <w:lvl w:ilvl="8">
@@ -3016,7 +3038,10 @@
       <w:lvlText w:val="•"/>
       <w:lvlJc w:val="left"/>
       <w:pPr>
-        <w:ind w:left="6480" w:hanging="480"/>
+        <w:tabs>
+          <w:tab w:val="num" w:pos="5760"/>
+        </w:tabs>
+        <w:ind w:left="6240" w:hanging="480"/>
       </w:pPr>
     </w:lvl>
   </w:abstractNum>

--- a/worddocs/it-acceptable-use-policy.docx
+++ b/worddocs/it-acceptable-use-policy.docx
@@ -28,7 +28,7 @@
         <w:t xml:space="preserve">Policy</w:t>
       </w:r>
     </w:p>
-    <w:bookmarkStart w:id="41" w:name="ariaid-title1"/>
+    <w:bookmarkStart w:id="43" w:name="ariaid-title1"/>
     <w:p>
       <w:pPr>
         <w:pStyle w:val="Heading1"/>
@@ -287,7 +287,6 @@
       </w:r>
       <w:r>
         <w:rPr>
-          <w:bCs/>
           <w:b/>
         </w:rPr>
         <w:t xml:space="preserve">must be</w:t>
@@ -319,7 +318,6 @@
       </w:r>
       <w:r>
         <w:rPr>
-          <w:bCs/>
           <w:b/>
         </w:rPr>
         <w:t xml:space="preserve">must undergo</w:t>
@@ -409,7 +407,6 @@
       </w:r>
       <w:r>
         <w:rPr>
-          <w:bCs/>
           <w:b/>
         </w:rPr>
         <w:t xml:space="preserve">must have and maintain</w:t>
@@ -447,7 +444,6 @@
       </w:r>
       <w:r>
         <w:rPr>
-          <w:bCs/>
           <w:b/>
         </w:rPr>
         <w:t xml:space="preserve">must acknowledge</w:t>
@@ -485,7 +481,6 @@
       </w:r>
       <w:r>
         <w:rPr>
-          <w:bCs/>
           <w:b/>
         </w:rPr>
         <w:t xml:space="preserve">must be</w:t>
@@ -529,7 +524,6 @@
       </w:r>
       <w:r>
         <w:rPr>
-          <w:bCs/>
           <w:b/>
         </w:rPr>
         <w:t xml:space="preserve">must be</w:t>
@@ -561,7 +555,6 @@
       </w:r>
       <w:r>
         <w:rPr>
-          <w:bCs/>
           <w:b/>
         </w:rPr>
         <w:t xml:space="preserve">must be</w:t>
@@ -766,7 +759,6 @@
       </w:r>
       <w:r>
         <w:rPr>
-          <w:bCs/>
           <w:b/>
         </w:rPr>
         <w:t xml:space="preserve">must have</w:t>
@@ -821,7 +813,6 @@
       </w:pPr>
       <w:r>
         <w:rPr>
-          <w:bCs/>
           <w:b/>
         </w:rPr>
         <w:t xml:space="preserve">Note</w:t>
@@ -907,7 +898,6 @@
       </w:r>
       <w:r>
         <w:rPr>
-          <w:bCs/>
           <w:b/>
         </w:rPr>
         <w:t xml:space="preserve">must be</w:t>
@@ -957,7 +947,6 @@
       </w:r>
       <w:r>
         <w:rPr>
-          <w:bCs/>
           <w:b/>
         </w:rPr>
         <w:t xml:space="preserve">must ensure</w:t>
@@ -989,7 +978,6 @@
       </w:r>
       <w:r>
         <w:rPr>
-          <w:bCs/>
           <w:b/>
         </w:rPr>
         <w:t xml:space="preserve">must seek</w:t>
@@ -1069,7 +1057,6 @@
       </w:r>
       <w:r>
         <w:rPr>
-          <w:bCs/>
           <w:b/>
         </w:rPr>
         <w:t xml:space="preserve">must not</w:t>
@@ -1101,7 +1088,6 @@
       </w:r>
       <w:r>
         <w:rPr>
-          <w:bCs/>
           <w:b/>
         </w:rPr>
         <w:t xml:space="preserve">must not:</w:t>
@@ -1220,7 +1206,6 @@
       </w:r>
       <w:r>
         <w:rPr>
-          <w:bCs/>
           <w:b/>
         </w:rPr>
         <w:t xml:space="preserve">must be</w:t>
@@ -1348,7 +1333,6 @@
       </w:r>
       <w:r>
         <w:rPr>
-          <w:bCs/>
           <w:b/>
         </w:rPr>
         <w:t xml:space="preserve">must ensure</w:t>
@@ -1440,7 +1424,6 @@
       </w:r>
       <w:r>
         <w:rPr>
-          <w:bCs/>
           <w:b/>
         </w:rPr>
         <w:t xml:space="preserve">must not</w:t>
@@ -1633,7 +1616,6 @@
       </w:r>
       <w:r>
         <w:rPr>
-          <w:bCs/>
           <w:b/>
         </w:rPr>
         <w:t xml:space="preserve">must ensure</w:t>
@@ -1683,7 +1665,6 @@
       </w:r>
       <w:r>
         <w:rPr>
-          <w:bCs/>
           <w:b/>
         </w:rPr>
         <w:t xml:space="preserve">must ensure</w:t>
@@ -1727,7 +1708,6 @@
       </w:r>
       <w:r>
         <w:rPr>
-          <w:bCs/>
           <w:b/>
         </w:rPr>
         <w:t xml:space="preserve">must be</w:t>
@@ -1795,7 +1775,6 @@
       </w:r>
       <w:r>
         <w:rPr>
-          <w:bCs/>
           <w:b/>
         </w:rPr>
         <w:t xml:space="preserve">must request</w:t>
@@ -2053,7 +2032,6 @@
       </w:r>
       <w:r>
         <w:rPr>
-          <w:bCs/>
           <w:b/>
         </w:rPr>
         <w:t xml:space="preserve">must use</w:t>
@@ -2199,7 +2177,6 @@
       </w:r>
       <w:r>
         <w:rPr>
-          <w:bCs/>
           <w:b/>
         </w:rPr>
         <w:t xml:space="preserve">must ensure</w:t>
@@ -2265,7 +2242,6 @@
       </w:r>
       <w:r>
         <w:rPr>
-          <w:bCs/>
           <w:b/>
         </w:rPr>
         <w:t xml:space="preserve">must ensure</w:t>
@@ -2321,7 +2297,6 @@
       </w:r>
       <w:r>
         <w:rPr>
-          <w:bCs/>
           <w:b/>
         </w:rPr>
         <w:t xml:space="preserve">must</w:t>
@@ -2471,7 +2446,6 @@
       </w:r>
       <w:r>
         <w:rPr>
-          <w:bCs/>
           <w:b/>
         </w:rPr>
         <w:t xml:space="preserve">must be</w:t>
@@ -2523,7 +2497,6 @@
       </w:r>
       <w:r>
         <w:rPr>
-          <w:bCs/>
           <w:b/>
         </w:rPr>
         <w:t xml:space="preserve">must consult</w:t>
@@ -2730,7 +2703,6 @@
       </w:r>
       <w:r>
         <w:rPr>
-          <w:bCs/>
           <w:b/>
         </w:rPr>
         <w:t xml:space="preserve">must be</w:t>
@@ -2762,7 +2734,6 @@
       </w:r>
       <w:r>
         <w:rPr>
-          <w:bCs/>
           <w:b/>
         </w:rPr>
         <w:t xml:space="preserve">must be</w:t>
@@ -2805,7 +2776,39 @@
       </w:r>
     </w:p>
     <w:bookmarkEnd w:id="40"/>
-    <w:bookmarkEnd w:id="41"/>
+    <w:bookmarkStart w:id="42" w:name="ariaid-title17"/>
+    <w:p>
+      <w:pPr>
+        <w:pStyle w:val="Heading2"/>
+      </w:pPr>
+      <w:r>
+        <w:t xml:space="preserve">Feedback</w:t>
+      </w:r>
+    </w:p>
+    <w:p>
+      <w:pPr>
+        <w:pStyle w:val="BlockText"/>
+      </w:pPr>
+      <w:r>
+        <w:t xml:space="preserve">If you have any questions or comments about this guidance, such as suggestions for improvements, please contact:</w:t>
+      </w:r>
+      <w:r>
+        <w:t xml:space="preserve"> </w:t>
+      </w:r>
+      <w:hyperlink r:id="rId41">
+        <w:r>
+          <w:rPr>
+            <w:rStyle w:val="Hyperlink"/>
+          </w:rPr>
+          <w:t xml:space="preserve">itpolicycontent@digital.justice.gov.uk</w:t>
+        </w:r>
+      </w:hyperlink>
+      <w:r>
+        <w:t xml:space="preserve">.</w:t>
+      </w:r>
+    </w:p>
+    <w:bookmarkEnd w:id="42"/>
+    <w:bookmarkEnd w:id="43"/>
     <w:sectPr/>
   </w:body>
 </w:document>
@@ -2844,7 +2847,10 @@
       <w:lvlText w:val=" "/>
       <w:lvlJc w:val="left"/>
       <w:pPr>
-        <w:ind w:left="720" w:hanging="480"/>
+        <w:tabs>
+          <w:tab w:val="num" w:pos="0"/>
+        </w:tabs>
+        <w:ind w:left="480" w:hanging="480"/>
       </w:pPr>
     </w:lvl>
     <w:lvl w:ilvl="1">
@@ -2852,7 +2858,10 @@
       <w:lvlText w:val=" "/>
       <w:lvlJc w:val="left"/>
       <w:pPr>
-        <w:ind w:left="1440" w:hanging="480"/>
+        <w:tabs>
+          <w:tab w:val="num" w:pos="720"/>
+        </w:tabs>
+        <w:ind w:left="1200" w:hanging="480"/>
       </w:pPr>
     </w:lvl>
     <w:lvl w:ilvl="2">
@@ -2860,7 +2869,10 @@
       <w:lvlText w:val=" "/>
       <w:lvlJc w:val="left"/>
       <w:pPr>
-        <w:ind w:left="2160" w:hanging="480"/>
+        <w:tabs>
+          <w:tab w:val="num" w:pos="1440"/>
+        </w:tabs>
+        <w:ind w:left="1920" w:hanging="480"/>
       </w:pPr>
     </w:lvl>
     <w:lvl w:ilvl="3">
@@ -2868,7 +2880,10 @@
       <w:lvlText w:val=" "/>
       <w:lvlJc w:val="left"/>
       <w:pPr>
-        <w:ind w:left="2880" w:hanging="480"/>
+        <w:tabs>
+          <w:tab w:val="num" w:pos="2160"/>
+        </w:tabs>
+        <w:ind w:left="2640" w:hanging="480"/>
       </w:pPr>
     </w:lvl>
     <w:lvl w:ilvl="4">
@@ -2876,7 +2891,10 @@
       <w:lvlText w:val=" "/>
       <w:lvlJc w:val="left"/>
       <w:pPr>
-        <w:ind w:left="3600" w:hanging="480"/>
+        <w:tabs>
+          <w:tab w:val="num" w:pos="2880"/>
+        </w:tabs>
+        <w:ind w:left="3360" w:hanging="480"/>
       </w:pPr>
     </w:lvl>
     <w:lvl w:ilvl="5">
@@ -2884,7 +2902,10 @@
       <w:lvlText w:val=" "/>
       <w:lvlJc w:val="left"/>
       <w:pPr>
-        <w:ind w:left="4320" w:hanging="480"/>
+        <w:tabs>
+          <w:tab w:val="num" w:pos="3600"/>
+        </w:tabs>
+        <w:ind w:left="4080" w:hanging="480"/>
       </w:pPr>
     </w:lvl>
     <w:lvl w:ilvl="6">
@@ -2892,7 +2913,10 @@
       <w:lvlText w:val=" "/>
       <w:lvlJc w:val="left"/>
       <w:pPr>
-        <w:ind w:left="5040" w:hanging="480"/>
+        <w:tabs>
+          <w:tab w:val="num" w:pos="4320"/>
+        </w:tabs>
+        <w:ind w:left="4800" w:hanging="480"/>
       </w:pPr>
     </w:lvl>
     <w:lvl w:ilvl="7">
@@ -2900,7 +2924,10 @@
       <w:lvlText w:val=" "/>
       <w:lvlJc w:val="left"/>
       <w:pPr>
-        <w:ind w:left="5760" w:hanging="480"/>
+        <w:tabs>
+          <w:tab w:val="num" w:pos="5040"/>
+        </w:tabs>
+        <w:ind w:left="5520" w:hanging="480"/>
       </w:pPr>
     </w:lvl>
     <w:lvl w:ilvl="8">
@@ -2908,7 +2935,10 @@
       <w:lvlText w:val=" "/>
       <w:lvlJc w:val="left"/>
       <w:pPr>
-        <w:ind w:left="6480" w:hanging="480"/>
+        <w:tabs>
+          <w:tab w:val="num" w:pos="5760"/>
+        </w:tabs>
+        <w:ind w:left="6240" w:hanging="480"/>
       </w:pPr>
     </w:lvl>
   </w:abstractNum>
@@ -2920,7 +2950,10 @@
       <w:lvlText w:val="•"/>
       <w:lvlJc w:val="left"/>
       <w:pPr>
-        <w:ind w:left="720" w:hanging="480"/>
+        <w:tabs>
+          <w:tab w:val="num" w:pos="0"/>
+        </w:tabs>
+        <w:ind w:left="480" w:hanging="480"/>
       </w:pPr>
     </w:lvl>
     <w:lvl w:ilvl="1">
@@ -2928,7 +2961,10 @@
       <w:lvlText w:val="–"/>
       <w:lvlJc w:val="left"/>
       <w:pPr>
-        <w:ind w:left="1440" w:hanging="480"/>
+        <w:tabs>
+          <w:tab w:val="num" w:pos="720"/>
+        </w:tabs>
+        <w:ind w:left="1200" w:hanging="480"/>
       </w:pPr>
     </w:lvl>
     <w:lvl w:ilvl="2">
@@ -2936,7 +2972,10 @@
       <w:lvlText w:val="•"/>
       <w:lvlJc w:val="left"/>
       <w:pPr>
-        <w:ind w:left="2160" w:hanging="480"/>
+        <w:tabs>
+          <w:tab w:val="num" w:pos="1440"/>
+        </w:tabs>
+        <w:ind w:left="1920" w:hanging="480"/>
       </w:pPr>
     </w:lvl>
     <w:lvl w:ilvl="3">
@@ -2944,7 +2983,10 @@
       <w:lvlText w:val="–"/>
       <w:lvlJc w:val="left"/>
       <w:pPr>
-        <w:ind w:left="2880" w:hanging="480"/>
+        <w:tabs>
+          <w:tab w:val="num" w:pos="2160"/>
+        </w:tabs>
+        <w:ind w:left="2640" w:hanging="480"/>
       </w:pPr>
     </w:lvl>
     <w:lvl w:ilvl="4">
@@ -2952,7 +2994,10 @@
       <w:lvlText w:val="•"/>
       <w:lvlJc w:val="left"/>
       <w:pPr>
-        <w:ind w:left="3600" w:hanging="480"/>
+        <w:tabs>
+          <w:tab w:val="num" w:pos="2880"/>
+        </w:tabs>
+        <w:ind w:left="3360" w:hanging="480"/>
       </w:pPr>
     </w:lvl>
     <w:lvl w:ilvl="5">
@@ -2960,7 +3005,10 @@
       <w:lvlText w:val="–"/>
       <w:lvlJc w:val="left"/>
       <w:pPr>
-        <w:ind w:left="4320" w:hanging="480"/>
+        <w:tabs>
+          <w:tab w:val="num" w:pos="3600"/>
+        </w:tabs>
+        <w:ind w:left="4080" w:hanging="480"/>
       </w:pPr>
     </w:lvl>
     <w:lvl w:ilvl="6">
@@ -2968,7 +3016,10 @@
       <w:lvlText w:val="•"/>
       <w:lvlJc w:val="left"/>
       <w:pPr>
-        <w:ind w:left="5040" w:hanging="480"/>
+        <w:tabs>
+          <w:tab w:val="num" w:pos="4320"/>
+        </w:tabs>
+        <w:ind w:left="4800" w:hanging="480"/>
       </w:pPr>
     </w:lvl>
     <w:lvl w:ilvl="7">
@@ -2976,7 +3027,10 @@
       <w:lvlText w:val="–"/>
       <w:lvlJc w:val="left"/>
       <w:pPr>
-        <w:ind w:left="5760" w:hanging="480"/>
+        <w:tabs>
+          <w:tab w:val="num" w:pos="5040"/>
+        </w:tabs>
+        <w:ind w:left="5520" w:hanging="480"/>
       </w:pPr>
     </w:lvl>
     <w:lvl w:ilvl="8">
@@ -2984,7 +3038,10 @@
       <w:lvlText w:val="•"/>
       <w:lvlJc w:val="left"/>
       <w:pPr>
-        <w:ind w:left="6480" w:hanging="480"/>
+        <w:tabs>
+          <w:tab w:val="num" w:pos="5760"/>
+        </w:tabs>
+        <w:ind w:left="6240" w:hanging="480"/>
       </w:pPr>
     </w:lvl>
   </w:abstractNum>

--- a/worddocs/it-acceptable-use-policy.docx
+++ b/worddocs/it-acceptable-use-policy.docx
@@ -287,6 +287,7 @@
       </w:r>
       <w:r>
         <w:rPr>
+          <w:bCs/>
           <w:b/>
         </w:rPr>
         <w:t xml:space="preserve">must be</w:t>
@@ -318,6 +319,7 @@
       </w:r>
       <w:r>
         <w:rPr>
+          <w:bCs/>
           <w:b/>
         </w:rPr>
         <w:t xml:space="preserve">must undergo</w:t>
@@ -407,6 +409,7 @@
       </w:r>
       <w:r>
         <w:rPr>
+          <w:bCs/>
           <w:b/>
         </w:rPr>
         <w:t xml:space="preserve">must have and maintain</w:t>
@@ -444,6 +447,7 @@
       </w:r>
       <w:r>
         <w:rPr>
+          <w:bCs/>
           <w:b/>
         </w:rPr>
         <w:t xml:space="preserve">must acknowledge</w:t>
@@ -481,6 +485,7 @@
       </w:r>
       <w:r>
         <w:rPr>
+          <w:bCs/>
           <w:b/>
         </w:rPr>
         <w:t xml:space="preserve">must be</w:t>
@@ -524,6 +529,7 @@
       </w:r>
       <w:r>
         <w:rPr>
+          <w:bCs/>
           <w:b/>
         </w:rPr>
         <w:t xml:space="preserve">must be</w:t>
@@ -555,6 +561,7 @@
       </w:r>
       <w:r>
         <w:rPr>
+          <w:bCs/>
           <w:b/>
         </w:rPr>
         <w:t xml:space="preserve">must be</w:t>
@@ -759,6 +766,7 @@
       </w:r>
       <w:r>
         <w:rPr>
+          <w:bCs/>
           <w:b/>
         </w:rPr>
         <w:t xml:space="preserve">must have</w:t>
@@ -813,6 +821,7 @@
       </w:pPr>
       <w:r>
         <w:rPr>
+          <w:bCs/>
           <w:b/>
         </w:rPr>
         <w:t xml:space="preserve">Note</w:t>
@@ -898,6 +907,7 @@
       </w:r>
       <w:r>
         <w:rPr>
+          <w:bCs/>
           <w:b/>
         </w:rPr>
         <w:t xml:space="preserve">must be</w:t>
@@ -947,6 +957,7 @@
       </w:r>
       <w:r>
         <w:rPr>
+          <w:bCs/>
           <w:b/>
         </w:rPr>
         <w:t xml:space="preserve">must ensure</w:t>
@@ -978,6 +989,7 @@
       </w:r>
       <w:r>
         <w:rPr>
+          <w:bCs/>
           <w:b/>
         </w:rPr>
         <w:t xml:space="preserve">must seek</w:t>
@@ -1057,6 +1069,7 @@
       </w:r>
       <w:r>
         <w:rPr>
+          <w:bCs/>
           <w:b/>
         </w:rPr>
         <w:t xml:space="preserve">must not</w:t>
@@ -1088,6 +1101,7 @@
       </w:r>
       <w:r>
         <w:rPr>
+          <w:bCs/>
           <w:b/>
         </w:rPr>
         <w:t xml:space="preserve">must not:</w:t>
@@ -1206,6 +1220,7 @@
       </w:r>
       <w:r>
         <w:rPr>
+          <w:bCs/>
           <w:b/>
         </w:rPr>
         <w:t xml:space="preserve">must be</w:t>
@@ -1333,6 +1348,7 @@
       </w:r>
       <w:r>
         <w:rPr>
+          <w:bCs/>
           <w:b/>
         </w:rPr>
         <w:t xml:space="preserve">must ensure</w:t>
@@ -1424,6 +1440,7 @@
       </w:r>
       <w:r>
         <w:rPr>
+          <w:bCs/>
           <w:b/>
         </w:rPr>
         <w:t xml:space="preserve">must not</w:t>
@@ -1616,6 +1633,7 @@
       </w:r>
       <w:r>
         <w:rPr>
+          <w:bCs/>
           <w:b/>
         </w:rPr>
         <w:t xml:space="preserve">must ensure</w:t>
@@ -1665,6 +1683,7 @@
       </w:r>
       <w:r>
         <w:rPr>
+          <w:bCs/>
           <w:b/>
         </w:rPr>
         <w:t xml:space="preserve">must ensure</w:t>
@@ -1708,6 +1727,7 @@
       </w:r>
       <w:r>
         <w:rPr>
+          <w:bCs/>
           <w:b/>
         </w:rPr>
         <w:t xml:space="preserve">must be</w:t>
@@ -1775,6 +1795,7 @@
       </w:r>
       <w:r>
         <w:rPr>
+          <w:bCs/>
           <w:b/>
         </w:rPr>
         <w:t xml:space="preserve">must request</w:t>
@@ -2032,6 +2053,7 @@
       </w:r>
       <w:r>
         <w:rPr>
+          <w:bCs/>
           <w:b/>
         </w:rPr>
         <w:t xml:space="preserve">must use</w:t>
@@ -2177,6 +2199,7 @@
       </w:r>
       <w:r>
         <w:rPr>
+          <w:bCs/>
           <w:b/>
         </w:rPr>
         <w:t xml:space="preserve">must ensure</w:t>
@@ -2242,6 +2265,7 @@
       </w:r>
       <w:r>
         <w:rPr>
+          <w:bCs/>
           <w:b/>
         </w:rPr>
         <w:t xml:space="preserve">must ensure</w:t>
@@ -2297,6 +2321,7 @@
       </w:r>
       <w:r>
         <w:rPr>
+          <w:bCs/>
           <w:b/>
         </w:rPr>
         <w:t xml:space="preserve">must</w:t>
@@ -2446,6 +2471,7 @@
       </w:r>
       <w:r>
         <w:rPr>
+          <w:bCs/>
           <w:b/>
         </w:rPr>
         <w:t xml:space="preserve">must be</w:t>
@@ -2497,6 +2523,7 @@
       </w:r>
       <w:r>
         <w:rPr>
+          <w:bCs/>
           <w:b/>
         </w:rPr>
         <w:t xml:space="preserve">must consult</w:t>
@@ -2703,6 +2730,7 @@
       </w:r>
       <w:r>
         <w:rPr>
+          <w:bCs/>
           <w:b/>
         </w:rPr>
         <w:t xml:space="preserve">must be</w:t>
@@ -2734,6 +2762,7 @@
       </w:r>
       <w:r>
         <w:rPr>
+          <w:bCs/>
           <w:b/>
         </w:rPr>
         <w:t xml:space="preserve">must be</w:t>
@@ -2847,10 +2876,7 @@
       <w:lvlText w:val=" "/>
       <w:lvlJc w:val="left"/>
       <w:pPr>
-        <w:tabs>
-          <w:tab w:val="num" w:pos="0"/>
-        </w:tabs>
-        <w:ind w:left="480" w:hanging="480"/>
+        <w:ind w:left="720" w:hanging="480"/>
       </w:pPr>
     </w:lvl>
     <w:lvl w:ilvl="1">
@@ -2858,10 +2884,7 @@
       <w:lvlText w:val=" "/>
       <w:lvlJc w:val="left"/>
       <w:pPr>
-        <w:tabs>
-          <w:tab w:val="num" w:pos="720"/>
-        </w:tabs>
-        <w:ind w:left="1200" w:hanging="480"/>
+        <w:ind w:left="1440" w:hanging="480"/>
       </w:pPr>
     </w:lvl>
     <w:lvl w:ilvl="2">
@@ -2869,10 +2892,7 @@
       <w:lvlText w:val=" "/>
       <w:lvlJc w:val="left"/>
       <w:pPr>
-        <w:tabs>
-          <w:tab w:val="num" w:pos="1440"/>
-        </w:tabs>
-        <w:ind w:left="1920" w:hanging="480"/>
+        <w:ind w:left="2160" w:hanging="480"/>
       </w:pPr>
     </w:lvl>
     <w:lvl w:ilvl="3">
@@ -2880,10 +2900,7 @@
       <w:lvlText w:val=" "/>
       <w:lvlJc w:val="left"/>
       <w:pPr>
-        <w:tabs>
-          <w:tab w:val="num" w:pos="2160"/>
-        </w:tabs>
-        <w:ind w:left="2640" w:hanging="480"/>
+        <w:ind w:left="2880" w:hanging="480"/>
       </w:pPr>
     </w:lvl>
     <w:lvl w:ilvl="4">
@@ -2891,10 +2908,7 @@
       <w:lvlText w:val=" "/>
       <w:lvlJc w:val="left"/>
       <w:pPr>
-        <w:tabs>
-          <w:tab w:val="num" w:pos="2880"/>
-        </w:tabs>
-        <w:ind w:left="3360" w:hanging="480"/>
+        <w:ind w:left="3600" w:hanging="480"/>
       </w:pPr>
     </w:lvl>
     <w:lvl w:ilvl="5">
@@ -2902,10 +2916,7 @@
       <w:lvlText w:val=" "/>
       <w:lvlJc w:val="left"/>
       <w:pPr>
-        <w:tabs>
-          <w:tab w:val="num" w:pos="3600"/>
-        </w:tabs>
-        <w:ind w:left="4080" w:hanging="480"/>
+        <w:ind w:left="4320" w:hanging="480"/>
       </w:pPr>
     </w:lvl>
     <w:lvl w:ilvl="6">
@@ -2913,10 +2924,7 @@
       <w:lvlText w:val=" "/>
       <w:lvlJc w:val="left"/>
       <w:pPr>
-        <w:tabs>
-          <w:tab w:val="num" w:pos="4320"/>
-        </w:tabs>
-        <w:ind w:left="4800" w:hanging="480"/>
+        <w:ind w:left="5040" w:hanging="480"/>
       </w:pPr>
     </w:lvl>
     <w:lvl w:ilvl="7">
@@ -2924,10 +2932,7 @@
       <w:lvlText w:val=" "/>
       <w:lvlJc w:val="left"/>
       <w:pPr>
-        <w:tabs>
-          <w:tab w:val="num" w:pos="5040"/>
-        </w:tabs>
-        <w:ind w:left="5520" w:hanging="480"/>
+        <w:ind w:left="5760" w:hanging="480"/>
       </w:pPr>
     </w:lvl>
     <w:lvl w:ilvl="8">
@@ -2935,10 +2940,7 @@
       <w:lvlText w:val=" "/>
       <w:lvlJc w:val="left"/>
       <w:pPr>
-        <w:tabs>
-          <w:tab w:val="num" w:pos="5760"/>
-        </w:tabs>
-        <w:ind w:left="6240" w:hanging="480"/>
+        <w:ind w:left="6480" w:hanging="480"/>
       </w:pPr>
     </w:lvl>
   </w:abstractNum>
@@ -2950,10 +2952,7 @@
       <w:lvlText w:val="•"/>
       <w:lvlJc w:val="left"/>
       <w:pPr>
-        <w:tabs>
-          <w:tab w:val="num" w:pos="0"/>
-        </w:tabs>
-        <w:ind w:left="480" w:hanging="480"/>
+        <w:ind w:left="720" w:hanging="480"/>
       </w:pPr>
     </w:lvl>
     <w:lvl w:ilvl="1">
@@ -2961,10 +2960,7 @@
       <w:lvlText w:val="–"/>
       <w:lvlJc w:val="left"/>
       <w:pPr>
-        <w:tabs>
-          <w:tab w:val="num" w:pos="720"/>
-        </w:tabs>
-        <w:ind w:left="1200" w:hanging="480"/>
+        <w:ind w:left="1440" w:hanging="480"/>
       </w:pPr>
     </w:lvl>
     <w:lvl w:ilvl="2">
@@ -2972,10 +2968,7 @@
       <w:lvlText w:val="•"/>
       <w:lvlJc w:val="left"/>
       <w:pPr>
-        <w:tabs>
-          <w:tab w:val="num" w:pos="1440"/>
-        </w:tabs>
-        <w:ind w:left="1920" w:hanging="480"/>
+        <w:ind w:left="2160" w:hanging="480"/>
       </w:pPr>
     </w:lvl>
     <w:lvl w:ilvl="3">
@@ -2983,10 +2976,7 @@
       <w:lvlText w:val="–"/>
       <w:lvlJc w:val="left"/>
       <w:pPr>
-        <w:tabs>
-          <w:tab w:val="num" w:pos="2160"/>
-        </w:tabs>
-        <w:ind w:left="2640" w:hanging="480"/>
+        <w:ind w:left="2880" w:hanging="480"/>
       </w:pPr>
     </w:lvl>
     <w:lvl w:ilvl="4">
@@ -2994,10 +2984,7 @@
       <w:lvlText w:val="•"/>
       <w:lvlJc w:val="left"/>
       <w:pPr>
-        <w:tabs>
-          <w:tab w:val="num" w:pos="2880"/>
-        </w:tabs>
-        <w:ind w:left="3360" w:hanging="480"/>
+        <w:ind w:left="3600" w:hanging="480"/>
       </w:pPr>
     </w:lvl>
     <w:lvl w:ilvl="5">
@@ -3005,10 +2992,7 @@
       <w:lvlText w:val="–"/>
       <w:lvlJc w:val="left"/>
       <w:pPr>
-        <w:tabs>
-          <w:tab w:val="num" w:pos="3600"/>
-        </w:tabs>
-        <w:ind w:left="4080" w:hanging="480"/>
+        <w:ind w:left="4320" w:hanging="480"/>
       </w:pPr>
     </w:lvl>
     <w:lvl w:ilvl="6">
@@ -3016,10 +3000,7 @@
       <w:lvlText w:val="•"/>
       <w:lvlJc w:val="left"/>
       <w:pPr>
-        <w:tabs>
-          <w:tab w:val="num" w:pos="4320"/>
-        </w:tabs>
-        <w:ind w:left="4800" w:hanging="480"/>
+        <w:ind w:left="5040" w:hanging="480"/>
       </w:pPr>
     </w:lvl>
     <w:lvl w:ilvl="7">
@@ -3027,10 +3008,7 @@
       <w:lvlText w:val="–"/>
       <w:lvlJc w:val="left"/>
       <w:pPr>
-        <w:tabs>
-          <w:tab w:val="num" w:pos="5040"/>
-        </w:tabs>
-        <w:ind w:left="5520" w:hanging="480"/>
+        <w:ind w:left="5760" w:hanging="480"/>
       </w:pPr>
     </w:lvl>
     <w:lvl w:ilvl="8">
@@ -3038,10 +3016,7 @@
       <w:lvlText w:val="•"/>
       <w:lvlJc w:val="left"/>
       <w:pPr>
-        <w:tabs>
-          <w:tab w:val="num" w:pos="5760"/>
-        </w:tabs>
-        <w:ind w:left="6240" w:hanging="480"/>
+        <w:ind w:left="6480" w:hanging="480"/>
       </w:pPr>
     </w:lvl>
   </w:abstractNum>
